--- a/刘音沛_第二学期周报_3.25.docx
+++ b/刘音沛_第二学期周报_3.25.docx
@@ -10,6 +10,132 @@
         <w:rPr>
           <w:rFonts w:hint="eastAsia"/>
         </w:rPr>
+        <w:t>第五周（3.25-4.1）周报</w:t>
+      </w:r>
+    </w:p>
+    <w:p>
+      <w:r>
+        <w:rPr>
+          <w:rFonts w:hint="eastAsia"/>
+        </w:rPr>
+        <w:t>活跃度：109.7</w:t>
+      </w:r>
+    </w:p>
+    <w:p>
+      <w:pPr>
+        <w:rPr>
+          <w:rFonts w:hint="eastAsia"/>
+        </w:rPr>
+      </w:pPr>
+      <w:r>
+        <w:rPr>
+          <w:rFonts w:hint="eastAsia"/>
+        </w:rPr>
+        <w:t>这周开始了解一些细节。</w:t>
+      </w:r>
+    </w:p>
+    <w:p>
+      <w:pPr>
+        <w:pStyle w:val="2"/>
+      </w:pPr>
+      <w:r>
+        <w:rPr>
+          <w:rFonts w:hint="eastAsia"/>
+        </w:rPr>
+        <w:t>大致计划</w:t>
+      </w:r>
+    </w:p>
+    <w:p>
+      <w:r>
+        <w:rPr>
+          <w:rFonts w:hint="eastAsia"/>
+        </w:rPr>
+        <w:t>论文：</w:t>
+      </w:r>
+      <w:proofErr w:type="spellStart"/>
+      <w:r>
+        <w:rPr>
+          <w:rFonts w:hint="eastAsia"/>
+        </w:rPr>
+        <w:t>B</w:t>
+      </w:r>
+      <w:r>
+        <w:t>lockSci</w:t>
+      </w:r>
+      <w:proofErr w:type="spellEnd"/>
+      <w:r>
+        <w:rPr>
+          <w:rFonts w:hint="eastAsia"/>
+        </w:rPr>
+        <w:t>论文，</w:t>
+      </w:r>
+    </w:p>
+    <w:p>
+      <w:pPr>
+        <w:rPr>
+          <w:rFonts w:hint="eastAsia"/>
+        </w:rPr>
+      </w:pPr>
+      <w:r>
+        <w:rPr>
+          <w:rFonts w:hint="eastAsia"/>
+        </w:rPr>
+        <w:t>源码：</w:t>
+      </w:r>
+      <w:proofErr w:type="spellStart"/>
+      <w:r>
+        <w:rPr>
+          <w:rFonts w:hint="eastAsia"/>
+        </w:rPr>
+        <w:t>B</w:t>
+      </w:r>
+      <w:r>
+        <w:t>lockSci</w:t>
+      </w:r>
+      <w:proofErr w:type="spellEnd"/>
+      <w:r>
+        <w:rPr>
+          <w:rFonts w:hint="eastAsia"/>
+        </w:rPr>
+        <w:t>源码，搭建一个E</w:t>
+      </w:r>
+      <w:r>
+        <w:t>thereum</w:t>
+      </w:r>
+      <w:r>
+        <w:rPr>
+          <w:rFonts w:hint="eastAsia"/>
+        </w:rPr>
+        <w:t>节点</w:t>
+      </w:r>
+      <w:r>
+        <w:rPr>
+          <w:rFonts w:hint="eastAsia"/>
+        </w:rPr>
+        <w:t>，</w:t>
+      </w:r>
+      <w:proofErr w:type="spellStart"/>
+      <w:r>
+        <w:t>BigchainDB</w:t>
+      </w:r>
+      <w:proofErr w:type="spellEnd"/>
+      <w:r>
+        <w:rPr>
+          <w:rFonts w:hint="eastAsia"/>
+        </w:rPr>
+        <w:t>源码</w:t>
+      </w:r>
+      <w:bookmarkStart w:id="0" w:name="_GoBack"/>
+      <w:bookmarkEnd w:id="0"/>
+    </w:p>
+    <w:p>
+      <w:pPr>
+        <w:pStyle w:val="1"/>
+      </w:pPr>
+      <w:r>
+        <w:rPr>
+          <w:rFonts w:hint="eastAsia"/>
+        </w:rPr>
         <w:t>第四周（3.</w:t>
       </w:r>
       <w:r>
@@ -25,9 +151,6 @@
     <w:p>
       <w:pPr>
         <w:pStyle w:val="2"/>
-        <w:rPr>
-          <w:rFonts w:hint="eastAsia"/>
-        </w:rPr>
       </w:pPr>
       <w:r>
         <w:rPr>
@@ -77,18 +200,9 @@
           <w:numId w:val="6"/>
         </w:numPr>
         <w:ind w:firstLineChars="0"/>
-        <w:rPr>
-          <w:rFonts w:hint="eastAsia"/>
-        </w:rPr>
-      </w:pPr>
-      <w:r>
-        <w:t>Toward Open Data Blockchain Analytics: A Bitcoin Perspective</w:t>
-      </w:r>
-      <w:r>
-        <w:t xml:space="preserve"> </w:t>
-      </w:r>
-      <w:r>
-        <w:t xml:space="preserve">D. McGinn, D McIlwraith, </w:t>
+      </w:pPr>
+      <w:r>
+        <w:t xml:space="preserve">Toward Open Data Blockchain Analytics: A Bitcoin Perspective D. McGinn, D McIlwraith, </w:t>
       </w:r>
       <w:proofErr w:type="spellStart"/>
       <w:proofErr w:type="gramStart"/>
@@ -112,9 +226,6 @@
           <w:numId w:val="6"/>
         </w:numPr>
         <w:ind w:firstLineChars="0"/>
-        <w:rPr>
-          <w:rFonts w:hint="eastAsia"/>
-        </w:rPr>
       </w:pPr>
       <w:r>
         <w:t>Database Perspectives on Blockchains</w:t>
@@ -168,10 +279,7 @@
       </w:r>
       <w:proofErr w:type="spellEnd"/>
       <w:r>
-        <w:t xml:space="preserve"> M, Jordan G, et al. A fistful of bitcoins: characterizing payments among men with no names[C]// Conference on Internet Measurement Conference. ACM, 2013:127-140.</w:t>
-      </w:r>
-      <w:r>
-        <w:t xml:space="preserve"> </w:t>
+        <w:t xml:space="preserve"> M, Jordan G, et al. A fistful of bitcoins: characterizing payments among men with no names[C]// Conference on Internet Measurement Conference. ACM, 2013:127-140. </w:t>
       </w:r>
       <w:r>
         <w:rPr>
@@ -386,9 +494,6 @@
           <w:numId w:val="7"/>
         </w:numPr>
         <w:ind w:firstLineChars="0"/>
-        <w:rPr>
-          <w:rFonts w:hint="eastAsia"/>
-        </w:rPr>
       </w:pPr>
       <w:r>
         <w:rPr>
@@ -413,18 +518,10 @@
         </w:rPr>
         <w:t>。</w:t>
       </w:r>
-      <w:bookmarkStart w:id="0" w:name="_GoBack"/>
-      <w:bookmarkEnd w:id="0"/>
     </w:p>
     <w:p/>
     <w:p/>
-    <w:p>
-      <w:pPr>
-        <w:rPr>
-          <w:rFonts w:hint="eastAsia"/>
-        </w:rPr>
-      </w:pPr>
-    </w:p>
+    <w:p/>
     <w:p>
       <w:pPr>
         <w:pStyle w:val="1"/>
@@ -555,7 +652,6 @@
         <w:rPr>
           <w:rFonts w:hint="eastAsia"/>
         </w:rPr>
-        <w:lastRenderedPageBreak/>
         <w:t>的可以分叉和m</w:t>
       </w:r>
       <w:r>
@@ -950,6 +1046,7 @@
         <w:rPr>
           <w:rFonts w:hint="eastAsia"/>
         </w:rPr>
+        <w:lastRenderedPageBreak/>
         <w:t>下周计划</w:t>
       </w:r>
     </w:p>
